--- a/tarmoqdagi-commentlar.docx
+++ b/tarmoqdagi-commentlar.docx
@@ -10517,7 +10517,7 @@
     </w:p>
     <w:p>
       <w:r>
-        <w:t>Dokument yaratilgan sana: 09.10.2024 16:42:57</w:t>
+        <w:t>Dokument yaratilgan sana: 09.10.2024 17:36:44</w:t>
       </w:r>
     </w:p>
   </w:body>
